--- a/SRS(오토바이전용 내비).docx
+++ b/SRS(오토바이전용 내비).docx
@@ -29,7 +29,7 @@
         <w:pStyle w:val="a3"/>
         <w:numPr>
           <w:ilvl w:val="1"/>
-          <w:numId w:val="1"/>
+          <w:numId w:val="3"/>
         </w:numPr>
         <w:ind w:leftChars="0"/>
       </w:pPr>
@@ -37,12 +37,6 @@
         <w:rPr>
           <w:rFonts w:hint="eastAsia"/>
         </w:rPr>
-        <w:t xml:space="preserve"> </w:t>
-      </w:r>
-      <w:r>
-        <w:rPr>
-          <w:rFonts w:hint="eastAsia"/>
-        </w:rPr>
         <w:t>프로젝트 목표:</w:t>
       </w:r>
       <w:r>
@@ -57,13 +51,17 @@
     </w:p>
     <w:p>
       <w:pPr>
-        <w:pStyle w:val="a3"/>
-        <w:numPr>
-          <w:ilvl w:val="1"/>
-          <w:numId w:val="1"/>
-        </w:numPr>
-        <w:ind w:leftChars="0"/>
-      </w:pPr>
+        <w:ind w:firstLineChars="200" w:firstLine="400"/>
+      </w:pPr>
+      <w:r>
+        <w:rPr>
+          <w:rFonts w:hint="eastAsia"/>
+        </w:rPr>
+        <w:t>1</w:t>
+      </w:r>
+      <w:r>
+        <w:t xml:space="preserve">.2 </w:t>
+      </w:r>
       <w:r>
         <w:rPr>
           <w:rFonts w:hint="eastAsia"/>
@@ -82,14 +80,18 @@
     </w:p>
     <w:p>
       <w:pPr>
-        <w:pStyle w:val="a3"/>
-        <w:numPr>
-          <w:ilvl w:val="1"/>
-          <w:numId w:val="1"/>
-        </w:numPr>
-        <w:ind w:leftChars="0"/>
+        <w:ind w:left="400"/>
         <w:jc w:val="left"/>
       </w:pPr>
+      <w:r>
+        <w:rPr>
+          <w:rFonts w:hint="eastAsia"/>
+        </w:rPr>
+        <w:t>1</w:t>
+      </w:r>
+      <w:r>
+        <w:t xml:space="preserve">.3 </w:t>
+      </w:r>
       <w:r>
         <w:rPr>
           <w:rFonts w:hint="eastAsia"/>
@@ -200,28 +202,13 @@
         <w:pStyle w:val="a3"/>
         <w:ind w:leftChars="0" w:left="360"/>
         <w:jc w:val="left"/>
-        <w:rPr>
-          <w:rFonts w:hint="eastAsia"/>
-        </w:rPr>
       </w:pPr>
       <w:hyperlink r:id="rId7" w:history="1">
         <w:r>
           <w:rPr>
             <w:rStyle w:val="a4"/>
           </w:rPr>
-          <w:t>Maps 개요 - Maps (ncloud-</w:t>
-        </w:r>
-        <w:r>
-          <w:rPr>
-            <w:rStyle w:val="a4"/>
-          </w:rPr>
-          <w:t>d</w:t>
-        </w:r>
-        <w:r>
-          <w:rPr>
-            <w:rStyle w:val="a4"/>
-          </w:rPr>
-          <w:t>ocs.com)</w:t>
+          <w:t>Maps 개요 - Maps (ncloud-docs.com)</w:t>
         </w:r>
       </w:hyperlink>
     </w:p>
@@ -296,8 +283,11 @@
     </w:p>
     <w:p>
       <w:pPr>
-        <w:ind w:left="800"/>
-      </w:pPr>
+        <w:ind w:firstLineChars="200" w:firstLine="400"/>
+      </w:pPr>
+      <w:r>
+        <w:t>2</w:t>
+      </w:r>
       <w:r>
         <w:rPr>
           <w:rFonts w:hint="eastAsia"/>
@@ -308,16 +298,31 @@
         <w:t>2</w:t>
       </w:r>
       <w:r>
+        <w:t xml:space="preserve"> </w:t>
+      </w:r>
+      <w:r>
         <w:rPr>
           <w:rFonts w:hint="eastAsia"/>
         </w:rPr>
         <w:t>주요기능: 자동차 전용도로 제외 최단 경로</w:t>
       </w:r>
-    </w:p>
-    <w:p>
-      <w:pPr>
-        <w:ind w:left="800"/>
-      </w:pPr>
+      <w:r>
+        <w:rPr>
+          <w:rFonts w:hint="eastAsia"/>
+        </w:rPr>
+        <w:t xml:space="preserve"> 안내</w:t>
+      </w:r>
+    </w:p>
+    <w:p>
+      <w:pPr>
+        <w:ind w:leftChars="200" w:left="400"/>
+        <w:rPr>
+          <w:rFonts w:hint="eastAsia"/>
+        </w:rPr>
+      </w:pPr>
+      <w:r>
+        <w:t>2</w:t>
+      </w:r>
       <w:r>
         <w:rPr>
           <w:rFonts w:hint="eastAsia"/>
@@ -328,30 +333,90 @@
         <w:t>3</w:t>
       </w:r>
       <w:r>
-        <w:rPr>
-          <w:rFonts w:hint="eastAsia"/>
-        </w:rPr>
-        <w:t xml:space="preserve">사용자 계층과 특징: 오토바이를 타는 사람들, 배달대행하시는 분들이 많으므로 바쁘다, 주말에 힐링으로 라이딩 하는 분들이 </w:t>
-      </w:r>
-      <w:proofErr w:type="gramStart"/>
-      <w:r>
-        <w:rPr>
-          <w:rFonts w:hint="eastAsia"/>
-        </w:rPr>
-        <w:t>많다.(</w:t>
-      </w:r>
-      <w:proofErr w:type="gramEnd"/>
-      <w:r>
-        <w:rPr>
-          <w:rFonts w:hint="eastAsia"/>
-        </w:rPr>
-        <w:t>맛집 추천)</w:t>
-      </w:r>
-    </w:p>
-    <w:p>
-      <w:pPr>
-        <w:ind w:left="800"/>
-      </w:pPr>
+        <w:t xml:space="preserve"> </w:t>
+      </w:r>
+      <w:r>
+        <w:rPr>
+          <w:rFonts w:hint="eastAsia"/>
+        </w:rPr>
+        <w:t xml:space="preserve">사용자 계층과 특징: 오토바이를 </w:t>
+      </w:r>
+      <w:r>
+        <w:rPr>
+          <w:rFonts w:hint="eastAsia"/>
+        </w:rPr>
+        <w:t>취미로 즐기는</w:t>
+      </w:r>
+      <w:r>
+        <w:t xml:space="preserve"> </w:t>
+      </w:r>
+      <w:r>
+        <w:rPr>
+          <w:rFonts w:hint="eastAsia"/>
+        </w:rPr>
+        <w:t>사람들, 배달대행</w:t>
+      </w:r>
+      <w:r>
+        <w:rPr>
+          <w:rFonts w:hint="eastAsia"/>
+        </w:rPr>
+        <w:t>업체에서 일하시는</w:t>
+      </w:r>
+      <w:r>
+        <w:rPr>
+          <w:rFonts w:hint="eastAsia"/>
+        </w:rPr>
+        <w:t xml:space="preserve"> </w:t>
+      </w:r>
+      <w:r>
+        <w:rPr>
+          <w:rFonts w:hint="eastAsia"/>
+        </w:rPr>
+        <w:t>사람</w:t>
+      </w:r>
+      <w:r>
+        <w:rPr>
+          <w:rFonts w:hint="eastAsia"/>
+        </w:rPr>
+        <w:t xml:space="preserve">들, </w:t>
+      </w:r>
+      <w:r>
+        <w:rPr>
+          <w:rFonts w:hint="eastAsia"/>
+        </w:rPr>
+        <w:t xml:space="preserve">취미로 즐기는 사람들은 주로 주말에 국도로 나와서 드라이브를 즐기며 동아리 같은 모임으로 하는 경우가 많아 </w:t>
+      </w:r>
+      <w:proofErr w:type="spellStart"/>
+      <w:r>
+        <w:rPr>
+          <w:rFonts w:hint="eastAsia"/>
+        </w:rPr>
+        <w:t>맛집추천</w:t>
+      </w:r>
+      <w:proofErr w:type="spellEnd"/>
+      <w:r>
+        <w:rPr>
+          <w:rFonts w:hint="eastAsia"/>
+        </w:rPr>
+        <w:t xml:space="preserve"> 기능이나 관광명소를 추천하는 기능이 있으면 좋을 것으로 예상.</w:t>
+      </w:r>
+      <w:r>
+        <w:t xml:space="preserve"> </w:t>
+      </w:r>
+      <w:r>
+        <w:rPr>
+          <w:rFonts w:hint="eastAsia"/>
+        </w:rPr>
+        <w:t>업무 목적으로 오토바이를 이용하시는 분들께는 속도가 쟁점이기 때문에 최단경로를 정확하게 안내하는 것이 중요.</w:t>
+      </w:r>
+    </w:p>
+    <w:p>
+      <w:pPr>
+        <w:ind w:leftChars="200" w:left="400"/>
+      </w:pPr>
+      <w:r>
+        <w:t>2</w:t>
+      </w:r>
       <w:r>
         <w:rPr>
           <w:rFonts w:hint="eastAsia"/>
@@ -362,6 +427,9 @@
         <w:t>4</w:t>
       </w:r>
       <w:r>
+        <w:t xml:space="preserve"> </w:t>
+      </w:r>
+      <w:r>
         <w:rPr>
           <w:rFonts w:hint="eastAsia"/>
         </w:rPr>
@@ -374,82 +442,111 @@
         <w:rPr>
           <w:rFonts w:hint="eastAsia"/>
         </w:rPr>
-        <w:t xml:space="preserve">구현이 어렵다, 이미 많이 활성화 되어있는 </w:t>
-      </w:r>
-      <w:proofErr w:type="gramStart"/>
-      <w:r>
-        <w:rPr>
-          <w:rFonts w:hint="eastAsia"/>
-        </w:rPr>
-        <w:t>분야이다.(</w:t>
-      </w:r>
-      <w:proofErr w:type="gramEnd"/>
-      <w:r>
-        <w:rPr>
-          <w:rFonts w:hint="eastAsia"/>
-        </w:rPr>
-        <w:t>경쟁력 취약)</w:t>
-      </w:r>
-    </w:p>
-    <w:p>
-      <w:r>
-        <w:rPr>
-          <w:rFonts w:hint="eastAsia"/>
-        </w:rPr>
-        <w:t xml:space="preserve"> </w:t>
-      </w:r>
-      <w:r>
-        <w:t xml:space="preserve">   2.2 </w:t>
-      </w:r>
-      <w:r>
-        <w:rPr>
-          <w:rFonts w:hint="eastAsia"/>
-        </w:rPr>
-        <w:t>시스템 구성:</w:t>
-      </w:r>
-      <w:r>
-        <w:t xml:space="preserve"> </w:t>
-      </w:r>
-    </w:p>
-    <w:p>
-      <w:r>
-        <w:rPr>
-          <w:rFonts w:hint="eastAsia"/>
-        </w:rPr>
-        <w:t xml:space="preserve"> </w:t>
-      </w:r>
-      <w:r>
-        <w:t xml:space="preserve">   2.3 </w:t>
-      </w:r>
-      <w:r>
-        <w:rPr>
-          <w:rFonts w:hint="eastAsia"/>
-        </w:rPr>
-        <w:t>제품 주요 기능</w:t>
-      </w:r>
-    </w:p>
-    <w:p>
-      <w:pPr>
-        <w:rPr>
-          <w:rFonts w:hint="eastAsia"/>
-        </w:rPr>
-      </w:pPr>
-      <w:r>
-        <w:rPr>
-          <w:rFonts w:hint="eastAsia"/>
-        </w:rPr>
-        <w:t xml:space="preserve"> </w:t>
-      </w:r>
-      <w:r>
-        <w:t xml:space="preserve">       .2 </w:t>
-      </w:r>
-    </w:p>
-    <w:p>
-      <w:pPr>
-        <w:rPr>
-          <w:rFonts w:hint="eastAsia"/>
-        </w:rPr>
-      </w:pPr>
+        <w:t>사회 인프라가 변함에 따라 같이 변화해야 함으로 주기적인 업데이트가 필요하다.</w:t>
+      </w:r>
+      <w:r>
+        <w:t xml:space="preserve"> </w:t>
+      </w:r>
+      <w:r>
+        <w:rPr>
+          <w:rFonts w:hint="eastAsia"/>
+        </w:rPr>
+        <w:t xml:space="preserve">세세한 부분까지의 </w:t>
+      </w:r>
+      <w:r>
+        <w:rPr>
+          <w:rFonts w:hint="eastAsia"/>
+        </w:rPr>
+        <w:t>구현이 어렵다, 이미 많이 활성화 되어있는 분야.</w:t>
+      </w:r>
+      <w:r>
+        <w:t xml:space="preserve"> </w:t>
+      </w:r>
+      <w:r>
+        <w:rPr>
+          <w:rFonts w:hint="eastAsia"/>
+        </w:rPr>
+        <w:t>(경쟁력 취약)</w:t>
+      </w:r>
+    </w:p>
+    <w:p>
+      <w:pPr>
+        <w:ind w:left="400" w:hangingChars="200" w:hanging="400"/>
+      </w:pPr>
+      <w:r>
+        <w:rPr>
+          <w:rFonts w:hint="eastAsia"/>
+        </w:rPr>
+        <w:t xml:space="preserve"> </w:t>
+      </w:r>
+      <w:r>
+        <w:t xml:space="preserve">   </w:t>
+      </w:r>
+      <w:r>
+        <w:t xml:space="preserve">2.5 </w:t>
+      </w:r>
+      <w:r>
+        <w:rPr>
+          <w:rFonts w:hint="eastAsia"/>
+        </w:rPr>
+        <w:t>하위호환성:</w:t>
+      </w:r>
+      <w:r>
+        <w:t xml:space="preserve"> </w:t>
+      </w:r>
+      <w:r>
+        <w:rPr>
+          <w:rFonts w:hint="eastAsia"/>
+        </w:rPr>
+        <w:t>내비게이션 구성상 이전 버전과는 호환되지 않는다.</w:t>
+      </w:r>
+      <w:r>
+        <w:t xml:space="preserve"> (</w:t>
+      </w:r>
+      <w:r>
+        <w:rPr>
+          <w:rFonts w:hint="eastAsia"/>
+        </w:rPr>
+        <w:t>최단 경로를 안내하고 잘못된 경로를 진입시에 수정하는 과정이 필요하기 때문에 지도는 항상 최신 버전으로 업데이트 되어 있어야 한다.</w:t>
+      </w:r>
+      <w:r>
+        <w:t>)</w:t>
+      </w:r>
+    </w:p>
+    <w:p>
+      <w:pPr>
+        <w:ind w:left="400" w:hangingChars="200" w:hanging="400"/>
+        <w:rPr>
+          <w:rFonts w:hint="eastAsia"/>
+        </w:rPr>
+      </w:pPr>
+      <w:r>
+        <w:rPr>
+          <w:rFonts w:hint="eastAsia"/>
+        </w:rPr>
+        <w:t xml:space="preserve"> </w:t>
+      </w:r>
+      <w:r>
+        <w:t xml:space="preserve">   </w:t>
+      </w:r>
+    </w:p>
+    <w:p>
+      <w:pPr>
+        <w:rPr>
+          <w:rFonts w:hint="eastAsia"/>
+        </w:rPr>
+      </w:pPr>
+      <w:r>
+        <w:rPr>
+          <w:rFonts w:hint="eastAsia"/>
+        </w:rPr>
+        <w:t xml:space="preserve"> </w:t>
+      </w:r>
+      <w:r>
+        <w:t xml:space="preserve">   </w:t>
+      </w:r>
+    </w:p>
+    <w:p>
       <w:r>
         <w:rPr>
           <w:rFonts w:hint="eastAsia"/>
@@ -503,13 +600,17 @@
     </w:p>
     <w:p>
       <w:pPr>
-        <w:pStyle w:val="a3"/>
-        <w:numPr>
-          <w:ilvl w:val="2"/>
-          <w:numId w:val="3"/>
-        </w:numPr>
-        <w:ind w:leftChars="0"/>
-      </w:pPr>
+        <w:ind w:left="400"/>
+      </w:pPr>
+      <w:r>
+        <w:rPr>
+          <w:rFonts w:hint="eastAsia"/>
+        </w:rPr>
+        <w:t>.</w:t>
+      </w:r>
+      <w:r>
+        <w:t xml:space="preserve">1 </w:t>
+      </w:r>
       <w:r>
         <w:rPr>
           <w:rFonts w:hint="eastAsia"/>
@@ -537,13 +638,17 @@
     </w:p>
     <w:p>
       <w:pPr>
-        <w:pStyle w:val="a3"/>
-        <w:numPr>
-          <w:ilvl w:val="2"/>
-          <w:numId w:val="3"/>
-        </w:numPr>
-        <w:ind w:leftChars="0"/>
-      </w:pPr>
+        <w:ind w:left="400"/>
+      </w:pPr>
+      <w:r>
+        <w:rPr>
+          <w:rFonts w:hint="eastAsia"/>
+        </w:rPr>
+        <w:t>.</w:t>
+      </w:r>
+      <w:r>
+        <w:t xml:space="preserve">2 </w:t>
+      </w:r>
       <w:r>
         <w:rPr>
           <w:rFonts w:hint="eastAsia"/>
@@ -557,41 +662,19 @@
         <w:rPr>
           <w:rFonts w:hint="eastAsia"/>
         </w:rPr>
-        <w:t>안드로이드 스튜디오(</w:t>
-      </w:r>
-      <w:r>
-        <w:rPr>
-          <w:rFonts w:hint="eastAsia"/>
-        </w:rPr>
-        <w:t xml:space="preserve">최소 버전 </w:t>
-      </w:r>
-      <w:r>
-        <w:t>Android 5.0 Lollipop</w:t>
-      </w:r>
-      <w:r>
-        <w:t>)</w:t>
-      </w:r>
-      <w:r>
-        <w:t xml:space="preserve"> </w:t>
-      </w:r>
-      <w:r>
-        <w:t>J</w:t>
-      </w:r>
-      <w:r>
-        <w:rPr>
-          <w:rFonts w:hint="eastAsia"/>
-        </w:rPr>
-        <w:t>a</w:t>
-      </w:r>
-      <w:r>
-        <w:t xml:space="preserve">va </w:t>
-      </w:r>
-      <w:r>
-        <w:rPr>
-          <w:rFonts w:hint="eastAsia"/>
-        </w:rPr>
-        <w:t>사용</w:t>
-      </w:r>
+        <w:t>안드로</w:t>
+      </w:r>
+      <w:r>
+        <w:rPr>
+          <w:rFonts w:hint="eastAsia"/>
+        </w:rPr>
+        <w:t xml:space="preserve">이드 </w:t>
+      </w:r>
+      <w:proofErr w:type="spellStart"/>
+      <w:r>
+        <w:t>os</w:t>
+      </w:r>
+      <w:proofErr w:type="spellEnd"/>
     </w:p>
     <w:p>
       <w:pPr>
@@ -681,18 +764,10 @@
         <w:t>배포 환경:</w:t>
       </w:r>
       <w:r>
-        <w:t xml:space="preserve"> google play </w:t>
-      </w:r>
-      <w:proofErr w:type="gramStart"/>
-      <w:r>
-        <w:t>store</w:t>
-      </w:r>
-      <w:r>
-        <w:t xml:space="preserve"> ,</w:t>
-      </w:r>
-      <w:proofErr w:type="gramEnd"/>
-      <w:r>
-        <w:t xml:space="preserve"> </w:t>
+        <w:t xml:space="preserve"> google play store</w:t>
+      </w:r>
+      <w:r>
+        <w:t xml:space="preserve"> , </w:t>
       </w:r>
       <w:proofErr w:type="spellStart"/>
       <w:r>
@@ -705,6 +780,56 @@
         <w:t>ithub</w:t>
       </w:r>
       <w:proofErr w:type="spellEnd"/>
+    </w:p>
+    <w:p>
+      <w:pPr>
+        <w:pStyle w:val="a3"/>
+        <w:numPr>
+          <w:ilvl w:val="1"/>
+          <w:numId w:val="3"/>
+        </w:numPr>
+        <w:ind w:leftChars="0"/>
+      </w:pPr>
+      <w:r>
+        <w:rPr>
+          <w:rFonts w:hint="eastAsia"/>
+        </w:rPr>
+        <w:lastRenderedPageBreak/>
+        <w:t>형상관리:</w:t>
+      </w:r>
+      <w:r>
+        <w:t xml:space="preserve"> </w:t>
+      </w:r>
+    </w:p>
+    <w:p>
+      <w:pPr>
+        <w:pStyle w:val="a3"/>
+        <w:numPr>
+          <w:ilvl w:val="1"/>
+          <w:numId w:val="3"/>
+        </w:numPr>
+        <w:ind w:leftChars="0"/>
+      </w:pPr>
+      <w:r>
+        <w:rPr>
+          <w:rFonts w:hint="eastAsia"/>
+        </w:rPr>
+        <w:t xml:space="preserve">버그 </w:t>
+      </w:r>
+      <w:proofErr w:type="spellStart"/>
+      <w:r>
+        <w:rPr>
+          <w:rFonts w:hint="eastAsia"/>
+        </w:rPr>
+        <w:t>트래킹</w:t>
+      </w:r>
+      <w:proofErr w:type="spellEnd"/>
+      <w:r>
+        <w:rPr>
+          <w:rFonts w:hint="eastAsia"/>
+        </w:rPr>
+        <w:t>:</w:t>
+      </w:r>
     </w:p>
     <w:p>
       <w:pPr>
@@ -751,23 +876,95 @@
       <w:pPr>
         <w:pStyle w:val="a3"/>
         <w:numPr>
-          <w:ilvl w:val="0"/>
+          <w:ilvl w:val="1"/>
           <w:numId w:val="3"/>
         </w:numPr>
         <w:ind w:leftChars="0"/>
-        <w:rPr>
-          <w:b/>
-          <w:bCs/>
-        </w:rPr>
-      </w:pPr>
-      <w:r>
-        <w:rPr>
-          <w:rFonts w:hint="eastAsia"/>
-          <w:b/>
-          <w:bCs/>
-        </w:rPr>
-        <w:t>성능처리 요구사항</w:t>
-      </w:r>
+      </w:pPr>
+      <w:r>
+        <w:rPr>
+          <w:rFonts w:hint="eastAsia"/>
+        </w:rPr>
+        <w:t>하드웨어 인터페이스:</w:t>
+      </w:r>
+      <w:r>
+        <w:t xml:space="preserve"> </w:t>
+      </w:r>
+      <w:r>
+        <w:rPr>
+          <w:rFonts w:hint="eastAsia"/>
+        </w:rPr>
+        <w:t>스마트폰</w:t>
+      </w:r>
+    </w:p>
+    <w:p>
+      <w:pPr>
+        <w:pStyle w:val="a3"/>
+        <w:numPr>
+          <w:ilvl w:val="1"/>
+          <w:numId w:val="3"/>
+        </w:numPr>
+        <w:ind w:leftChars="0"/>
+      </w:pPr>
+      <w:r>
+        <w:rPr>
+          <w:rFonts w:hint="eastAsia"/>
+        </w:rPr>
+        <w:t>소프트웨어 인터페이스:</w:t>
+      </w:r>
+      <w:r>
+        <w:t xml:space="preserve"> </w:t>
+      </w:r>
+      <w:r>
+        <w:rPr>
+          <w:rFonts w:hint="eastAsia"/>
+        </w:rPr>
+        <w:t xml:space="preserve">안드로이드 </w:t>
+      </w:r>
+      <w:proofErr w:type="spellStart"/>
+      <w:r>
+        <w:t>os</w:t>
+      </w:r>
+      <w:proofErr w:type="spellEnd"/>
+      <w:r>
+        <w:t xml:space="preserve"> , </w:t>
+      </w:r>
+      <w:r>
+        <w:rPr>
+          <w:rFonts w:hint="eastAsia"/>
+        </w:rPr>
+        <w:t xml:space="preserve">네이버 </w:t>
+      </w:r>
+      <w:r>
+        <w:t>API, AVD,</w:t>
+      </w:r>
+      <w:r>
+        <w:t xml:space="preserve"> GUI, CLI</w:t>
+      </w:r>
+    </w:p>
+    <w:p>
+      <w:pPr>
+        <w:pStyle w:val="a3"/>
+        <w:numPr>
+          <w:ilvl w:val="1"/>
+          <w:numId w:val="3"/>
+        </w:numPr>
+        <w:ind w:leftChars="0"/>
+      </w:pPr>
+      <w:r>
+        <w:rPr>
+          <w:rFonts w:hint="eastAsia"/>
+        </w:rPr>
+        <w:t>통신 인터페이스:</w:t>
+      </w:r>
+      <w:r>
+        <w:t xml:space="preserve"> </w:t>
+      </w:r>
+      <w:proofErr w:type="spellStart"/>
+      <w:r>
+        <w:t>gps</w:t>
+      </w:r>
+      <w:proofErr w:type="spellEnd"/>
     </w:p>
     <w:p>
       <w:pPr>
@@ -788,7 +985,48 @@
           <w:b/>
           <w:bCs/>
         </w:rPr>
-        <w:lastRenderedPageBreak/>
+        <w:t>성능 요구사항</w:t>
+      </w:r>
+    </w:p>
+    <w:p>
+      <w:pPr>
+        <w:ind w:left="400"/>
+        <w:rPr>
+          <w:rFonts w:hint="eastAsia"/>
+        </w:rPr>
+      </w:pPr>
+      <w:r>
+        <w:t xml:space="preserve">5.1 </w:t>
+      </w:r>
+      <w:r>
+        <w:rPr>
+          <w:rFonts w:hint="eastAsia"/>
+        </w:rPr>
+        <w:t>처리량:</w:t>
+      </w:r>
+      <w:r>
+        <w:t xml:space="preserve"> </w:t>
+      </w:r>
+    </w:p>
+    <w:p>
+      <w:pPr>
+        <w:pStyle w:val="a3"/>
+        <w:numPr>
+          <w:ilvl w:val="0"/>
+          <w:numId w:val="3"/>
+        </w:numPr>
+        <w:ind w:leftChars="0"/>
+        <w:rPr>
+          <w:b/>
+          <w:bCs/>
+        </w:rPr>
+      </w:pPr>
+      <w:r>
+        <w:rPr>
+          <w:rFonts w:hint="eastAsia"/>
+          <w:b/>
+          <w:bCs/>
+        </w:rPr>
         <w:t>기능이외 다른 요구사항</w:t>
       </w:r>
     </w:p>
